--- a/KongRukSiam-workshop-loginSystem/step-loginSystem.docx
+++ b/KongRukSiam-workshop-loginSystem/step-loginSystem.docx
@@ -2,6 +2,52 @@
 <file path=word/document.xml><?xml version="1.0" encoding="utf-8"?>
 <w:document xmlns:wpc="http://schemas.microsoft.com/office/word/2010/wordprocessingCanvas" xmlns:cx="http://schemas.microsoft.com/office/drawing/2014/chartex" xmlns:cx1="http://schemas.microsoft.com/office/drawing/2015/9/8/chartex" xmlns:cx2="http://schemas.microsoft.com/office/drawing/2015/10/21/chartex" xmlns:cx3="http://schemas.microsoft.com/office/drawing/2016/5/9/chartex" xmlns:cx4="http://schemas.microsoft.com/office/drawing/2016/5/10/chartex" xmlns:cx5="http://schemas.microsoft.com/office/drawing/2016/5/11/chartex" xmlns:cx6="http://schemas.microsoft.com/office/drawing/2016/5/12/chartex" xmlns:cx7="http://schemas.microsoft.com/office/drawing/2016/5/13/chartex" xmlns:cx8="http://schemas.microsoft.com/office/drawing/2016/5/14/chartex" xmlns:mc="http://schemas.openxmlformats.org/markup-compatibility/2006" xmlns:aink="http://schemas.microsoft.com/office/drawing/2016/ink" xmlns:am3d="http://schemas.microsoft.com/office/drawing/2017/model3d" xmlns:o="urn:schemas-microsoft-com:office:office" xmlns:r="http://schemas.openxmlformats.org/officeDocument/2006/relationships" xmlns:m="http://schemas.openxmlformats.org/officeDocument/2006/math" xmlns:v="urn:schemas-microsoft-com:vml" xmlns:wp14="http://schemas.microsoft.com/office/word/2010/wordprocessingDrawing" xmlns:wp="http://schemas.openxmlformats.org/drawingml/2006/wordprocessingDrawing" xmlns:w10="urn:schemas-microsoft-com:office:word" xmlns:w="http://schemas.openxmlformats.org/wordprocessingml/2006/main" xmlns:w14="http://schemas.microsoft.com/office/word/2010/wordml" xmlns:w15="http://schemas.microsoft.com/office/word/2012/wordml" xmlns:w16cex="http://schemas.microsoft.com/office/word/2018/wordml/cex" xmlns:w16cid="http://schemas.microsoft.com/office/word/2016/wordml/cid" xmlns:w16="http://schemas.microsoft.com/office/word/2018/wordml" xmlns:w16se="http://schemas.microsoft.com/office/word/2015/wordml/symex" xmlns:wpg="http://schemas.microsoft.com/office/word/2010/wordprocessingGroup" xmlns:wpi="http://schemas.microsoft.com/office/word/2010/wordprocessingInk" xmlns:wne="http://schemas.microsoft.com/office/word/2006/wordml" xmlns:wps="http://schemas.microsoft.com/office/word/2010/wordprocessingShape" mc:Ignorable="w14 w15 w16se w16cid w16 w16cex wp14">
   <w:body>
+    <w:p>
+      <w:pPr>
+        <w:spacing w:after="0" w:line="240" w:lineRule="auto"/>
+        <w:ind w:left="720" w:hanging="360"/>
+        <w:jc w:val="center"/>
+        <w:rPr>
+          <w:rFonts w:hint="cs"/>
+          <w:b/>
+          <w:bCs/>
+          <w:sz w:val="32"/>
+          <w:szCs w:val="40"/>
+          <w:cs/>
+        </w:rPr>
+      </w:pPr>
+      <w:r>
+        <w:rPr>
+          <w:rFonts w:hint="cs"/>
+          <w:b/>
+          <w:bCs/>
+          <w:sz w:val="32"/>
+          <w:szCs w:val="40"/>
+          <w:cs/>
+        </w:rPr>
+        <w:t xml:space="preserve">บันทึก </w:t>
+      </w:r>
+      <w:r>
+        <w:rPr>
+          <w:b/>
+          <w:bCs/>
+          <w:sz w:val="32"/>
+          <w:szCs w:val="40"/>
+        </w:rPr>
+        <w:t xml:space="preserve">step </w:t>
+      </w:r>
+      <w:r>
+        <w:rPr>
+          <w:rFonts w:hint="cs"/>
+          <w:b/>
+          <w:bCs/>
+          <w:sz w:val="32"/>
+          <w:szCs w:val="40"/>
+          <w:cs/>
+        </w:rPr>
+        <w:t>คร่าวๆ</w:t>
+      </w:r>
+    </w:p>
     <w:p>
       <w:pPr>
         <w:pStyle w:val="ListParagraph"/>
@@ -11,8 +57,13 @@
         </w:numPr>
         <w:spacing w:after="0" w:line="240" w:lineRule="auto"/>
       </w:pPr>
-      <w:r>
-        <w:t>npm install -g express-generator</w:t>
+      <w:proofErr w:type="spellStart"/>
+      <w:r>
+        <w:t>npm</w:t>
+      </w:r>
+      <w:proofErr w:type="spellEnd"/>
+      <w:r>
+        <w:t xml:space="preserve"> install -g express-generator</w:t>
       </w:r>
     </w:p>
     <w:p>
@@ -32,9 +83,6 @@
       <w:pPr>
         <w:pStyle w:val="ListParagraph"/>
         <w:spacing w:after="0" w:line="240" w:lineRule="auto"/>
-        <w:rPr>
-          <w:rFonts w:hint="cs"/>
-        </w:rPr>
       </w:pPr>
     </w:p>
     <w:p>
@@ -73,7 +121,6 @@
         </w:numPr>
         <w:spacing w:after="0" w:line="240" w:lineRule="auto"/>
         <w:rPr>
-          <w:rFonts w:hint="cs"/>
           <w:cs/>
         </w:rPr>
       </w:pPr>
@@ -81,8 +128,13 @@
         <w:t>app.js</w:t>
       </w:r>
       <w:r>
-        <w:t xml:space="preserve">  -&gt; view -&gt; ejs</w:t>
-      </w:r>
+        <w:t xml:space="preserve">  -&gt; view -&gt; </w:t>
+      </w:r>
+      <w:proofErr w:type="spellStart"/>
+      <w:r>
+        <w:t>ejs</w:t>
+      </w:r>
+      <w:proofErr w:type="spellEnd"/>
     </w:p>
     <w:p>
       <w:pPr>
@@ -96,7 +148,15 @@
         <w:t xml:space="preserve">package -&gt; </w:t>
       </w:r>
       <w:r>
-        <w:t>"ejs": "*"</w:t>
+        <w:t>"</w:t>
+      </w:r>
+      <w:proofErr w:type="spellStart"/>
+      <w:r>
+        <w:t>ejs</w:t>
+      </w:r>
+      <w:proofErr w:type="spellEnd"/>
+      <w:r>
+        <w:t>": "*"</w:t>
       </w:r>
     </w:p>
     <w:p>
@@ -107,10 +167,223 @@
           <w:numId w:val="1"/>
         </w:numPr>
       </w:pPr>
-      <w:r>
-        <w:t>npm install</w:t>
-      </w:r>
-    </w:p>
+      <w:proofErr w:type="spellStart"/>
+      <w:r>
+        <w:t>npm</w:t>
+      </w:r>
+      <w:proofErr w:type="spellEnd"/>
+      <w:r>
+        <w:t xml:space="preserve"> install</w:t>
+      </w:r>
+    </w:p>
+    <w:p>
+      <w:pPr>
+        <w:pStyle w:val="ListParagraph"/>
+        <w:numPr>
+          <w:ilvl w:val="0"/>
+          <w:numId w:val="1"/>
+        </w:numPr>
+      </w:pPr>
+      <w:r>
+        <w:t>create login register</w:t>
+      </w:r>
+    </w:p>
+    <w:p>
+      <w:pPr>
+        <w:pStyle w:val="ListParagraph"/>
+        <w:numPr>
+          <w:ilvl w:val="0"/>
+          <w:numId w:val="1"/>
+        </w:numPr>
+      </w:pPr>
+      <w:proofErr w:type="spellStart"/>
+      <w:r>
+        <w:t>npm</w:t>
+      </w:r>
+      <w:proofErr w:type="spellEnd"/>
+      <w:r>
+        <w:t xml:space="preserve"> install --save express-validator</w:t>
+      </w:r>
+    </w:p>
+    <w:p>
+      <w:pPr>
+        <w:pStyle w:val="ListParagraph"/>
+        <w:numPr>
+          <w:ilvl w:val="0"/>
+          <w:numId w:val="1"/>
+        </w:numPr>
+      </w:pPr>
+      <w:proofErr w:type="spellStart"/>
+      <w:r>
+        <w:t>npm</w:t>
+      </w:r>
+      <w:proofErr w:type="spellEnd"/>
+      <w:r>
+        <w:t xml:space="preserve"> install express-messages</w:t>
+      </w:r>
+    </w:p>
+    <w:p>
+      <w:pPr>
+        <w:pStyle w:val="ListParagraph"/>
+        <w:numPr>
+          <w:ilvl w:val="0"/>
+          <w:numId w:val="1"/>
+        </w:numPr>
+      </w:pPr>
+      <w:r>
+        <w:rPr>
+          <w:rFonts w:hint="cs"/>
+          <w:cs/>
+        </w:rPr>
+        <w:t xml:space="preserve">ทำ </w:t>
+      </w:r>
+      <w:r>
+        <w:t>validator</w:t>
+      </w:r>
+      <w:r>
+        <w:rPr>
+          <w:rFonts w:hint="cs"/>
+          <w:cs/>
+        </w:rPr>
+        <w:t xml:space="preserve"> </w:t>
+      </w:r>
+      <w:r>
+        <w:t>form register</w:t>
+      </w:r>
+    </w:p>
+    <w:p/>
+    <w:p/>
+    <w:p/>
+    <w:p/>
+    <w:p/>
+    <w:p/>
+    <w:p/>
+    <w:p/>
+    <w:p/>
+    <w:p/>
+    <w:p/>
+    <w:p/>
+    <w:p/>
+    <w:p/>
+    <w:p/>
+    <w:p>
+      <w:r>
+        <w:t>Problem</w:t>
+      </w:r>
+    </w:p>
+    <w:p>
+      <w:pPr>
+        <w:pStyle w:val="ListParagraph"/>
+        <w:numPr>
+          <w:ilvl w:val="0"/>
+          <w:numId w:val="2"/>
+        </w:numPr>
+      </w:pPr>
+      <w:r>
+        <w:rPr>
+          <w:rFonts w:hint="cs"/>
+          <w:cs/>
+        </w:rPr>
+        <w:t>ไม่ระบุ</w:t>
+      </w:r>
+      <w:r>
+        <w:t xml:space="preserve"> version </w:t>
+      </w:r>
+      <w:proofErr w:type="spellStart"/>
+      <w:r>
+        <w:t>ejs</w:t>
+      </w:r>
+      <w:proofErr w:type="spellEnd"/>
+      <w:r>
+        <w:t xml:space="preserve"> =&gt; “*” </w:t>
+      </w:r>
+      <w:r>
+        <w:rPr>
+          <w:rFonts w:hint="cs"/>
+          <w:cs/>
+        </w:rPr>
+        <w:t xml:space="preserve"> ใช้</w:t>
+      </w:r>
+      <w:r>
+        <w:t xml:space="preserve"> </w:t>
+      </w:r>
+      <w:r>
+        <w:t>&lt;%- include layout %&gt;</w:t>
+      </w:r>
+      <w:r>
+        <w:t xml:space="preserve"> </w:t>
+      </w:r>
+      <w:r>
+        <w:rPr>
+          <w:rFonts w:hint="cs"/>
+          <w:cs/>
+        </w:rPr>
+        <w:t xml:space="preserve">แล้ว </w:t>
+      </w:r>
+      <w:r>
+        <w:t>error</w:t>
+      </w:r>
+      <w:r>
+        <w:rPr>
+          <w:rFonts w:hint="cs"/>
+          <w:cs/>
+        </w:rPr>
+        <w:t xml:space="preserve"> </w:t>
+      </w:r>
+    </w:p>
+    <w:p>
+      <w:pPr>
+        <w:ind w:left="720"/>
+      </w:pPr>
+      <w:r>
+        <w:rPr>
+          <w:rFonts w:hint="cs"/>
+          <w:cs/>
+        </w:rPr>
+        <w:t xml:space="preserve">แก้โดย </w:t>
+      </w:r>
+      <w:proofErr w:type="spellStart"/>
+      <w:r>
+        <w:t>npm</w:t>
+      </w:r>
+      <w:proofErr w:type="spellEnd"/>
+      <w:r>
+        <w:t xml:space="preserve"> remove </w:t>
+      </w:r>
+      <w:proofErr w:type="spellStart"/>
+      <w:r>
+        <w:t>ejs</w:t>
+      </w:r>
+      <w:proofErr w:type="spellEnd"/>
+      <w:r>
+        <w:t xml:space="preserve"> </w:t>
+      </w:r>
+      <w:r>
+        <w:rPr>
+          <w:rFonts w:hint="cs"/>
+          <w:cs/>
+        </w:rPr>
+        <w:t xml:space="preserve">แล้ว ระบุรุ่นเป็น  2.6.2 แล้ว </w:t>
+      </w:r>
+      <w:proofErr w:type="spellStart"/>
+      <w:r>
+        <w:t>npm</w:t>
+      </w:r>
+      <w:proofErr w:type="spellEnd"/>
+      <w:r>
+        <w:t xml:space="preserve"> install</w:t>
+      </w:r>
+    </w:p>
+    <w:p>
+      <w:pPr>
+        <w:pStyle w:val="ListParagraph"/>
+        <w:numPr>
+          <w:ilvl w:val="0"/>
+          <w:numId w:val="2"/>
+        </w:numPr>
+      </w:pPr>
+    </w:p>
+    <w:p/>
     <w:sectPr>
       <w:pgSz w:w="11906" w:h="16838" w:code="9"/>
       <w:pgMar w:top="720" w:right="720" w:bottom="720" w:left="720" w:header="720" w:footer="720" w:gutter="0"/>
@@ -126,7 +399,7 @@
   <w:abstractNum w:abstractNumId="0" w15:restartNumberingAfterBreak="0">
     <w:nsid w:val="539373E6"/>
     <w:multiLevelType w:val="hybridMultilevel"/>
-    <w:tmpl w:val="33D862D8"/>
+    <w:tmpl w:val="93EE9BCA"/>
     <w:lvl w:ilvl="0" w:tplc="0409000F">
       <w:start w:val="1"/>
       <w:numFmt w:val="decimal"/>
@@ -209,8 +482,100 @@
       </w:pPr>
     </w:lvl>
   </w:abstractNum>
+  <w:abstractNum w:abstractNumId="1" w15:restartNumberingAfterBreak="0">
+    <w:nsid w:val="6D657968"/>
+    <w:multiLevelType w:val="hybridMultilevel"/>
+    <w:tmpl w:val="14F6A744"/>
+    <w:lvl w:ilvl="0" w:tplc="0409000F">
+      <w:start w:val="1"/>
+      <w:numFmt w:val="decimal"/>
+      <w:lvlText w:val="%1."/>
+      <w:lvlJc w:val="left"/>
+      <w:pPr>
+        <w:ind w:left="720" w:hanging="360"/>
+      </w:pPr>
+      <w:rPr>
+        <w:rFonts w:hint="default"/>
+      </w:rPr>
+    </w:lvl>
+    <w:lvl w:ilvl="1" w:tplc="04090019">
+      <w:start w:val="1"/>
+      <w:numFmt w:val="lowerLetter"/>
+      <w:lvlText w:val="%2."/>
+      <w:lvlJc w:val="left"/>
+      <w:pPr>
+        <w:ind w:left="1440" w:hanging="360"/>
+      </w:pPr>
+    </w:lvl>
+    <w:lvl w:ilvl="2" w:tplc="0409001B" w:tentative="1">
+      <w:start w:val="1"/>
+      <w:numFmt w:val="lowerRoman"/>
+      <w:lvlText w:val="%3."/>
+      <w:lvlJc w:val="right"/>
+      <w:pPr>
+        <w:ind w:left="2160" w:hanging="180"/>
+      </w:pPr>
+    </w:lvl>
+    <w:lvl w:ilvl="3" w:tplc="0409000F" w:tentative="1">
+      <w:start w:val="1"/>
+      <w:numFmt w:val="decimal"/>
+      <w:lvlText w:val="%4."/>
+      <w:lvlJc w:val="left"/>
+      <w:pPr>
+        <w:ind w:left="2880" w:hanging="360"/>
+      </w:pPr>
+    </w:lvl>
+    <w:lvl w:ilvl="4" w:tplc="04090019" w:tentative="1">
+      <w:start w:val="1"/>
+      <w:numFmt w:val="lowerLetter"/>
+      <w:lvlText w:val="%5."/>
+      <w:lvlJc w:val="left"/>
+      <w:pPr>
+        <w:ind w:left="3600" w:hanging="360"/>
+      </w:pPr>
+    </w:lvl>
+    <w:lvl w:ilvl="5" w:tplc="0409001B" w:tentative="1">
+      <w:start w:val="1"/>
+      <w:numFmt w:val="lowerRoman"/>
+      <w:lvlText w:val="%6."/>
+      <w:lvlJc w:val="right"/>
+      <w:pPr>
+        <w:ind w:left="4320" w:hanging="180"/>
+      </w:pPr>
+    </w:lvl>
+    <w:lvl w:ilvl="6" w:tplc="0409000F" w:tentative="1">
+      <w:start w:val="1"/>
+      <w:numFmt w:val="decimal"/>
+      <w:lvlText w:val="%7."/>
+      <w:lvlJc w:val="left"/>
+      <w:pPr>
+        <w:ind w:left="5040" w:hanging="360"/>
+      </w:pPr>
+    </w:lvl>
+    <w:lvl w:ilvl="7" w:tplc="04090019" w:tentative="1">
+      <w:start w:val="1"/>
+      <w:numFmt w:val="lowerLetter"/>
+      <w:lvlText w:val="%8."/>
+      <w:lvlJc w:val="left"/>
+      <w:pPr>
+        <w:ind w:left="5760" w:hanging="360"/>
+      </w:pPr>
+    </w:lvl>
+    <w:lvl w:ilvl="8" w:tplc="0409001B" w:tentative="1">
+      <w:start w:val="1"/>
+      <w:numFmt w:val="lowerRoman"/>
+      <w:lvlText w:val="%9."/>
+      <w:lvlJc w:val="right"/>
+      <w:pPr>
+        <w:ind w:left="6480" w:hanging="180"/>
+      </w:pPr>
+    </w:lvl>
+  </w:abstractNum>
   <w:num w:numId="1">
     <w:abstractNumId w:val="0"/>
+  </w:num>
+  <w:num w:numId="2">
+    <w:abstractNumId w:val="1"/>
   </w:num>
 </w:numbering>
 </file>
@@ -338,6 +703,7 @@
     <w:lsdException w:name="HTML Sample" w:semiHidden="1" w:unhideWhenUsed="1"/>
     <w:lsdException w:name="HTML Typewriter" w:semiHidden="1" w:unhideWhenUsed="1"/>
     <w:lsdException w:name="HTML Variable" w:semiHidden="1" w:unhideWhenUsed="1"/>
+    <w:lsdException w:name="Normal Table" w:semiHidden="1" w:unhideWhenUsed="1"/>
     <w:lsdException w:name="annotation subject" w:semiHidden="1" w:unhideWhenUsed="1"/>
     <w:lsdException w:name="No List" w:semiHidden="1" w:unhideWhenUsed="1"/>
     <w:lsdException w:name="Outline List 1" w:semiHidden="1" w:unhideWhenUsed="1"/>
@@ -384,8 +750,10 @@
     <w:lsdException w:name="Table Subtle 2" w:semiHidden="1" w:unhideWhenUsed="1"/>
     <w:lsdException w:name="Table Web 1" w:semiHidden="1" w:unhideWhenUsed="1"/>
     <w:lsdException w:name="Table Web 2" w:semiHidden="1" w:unhideWhenUsed="1"/>
+    <w:lsdException w:name="Table Web 3" w:semiHidden="1" w:unhideWhenUsed="1"/>
     <w:lsdException w:name="Balloon Text" w:semiHidden="1" w:unhideWhenUsed="1"/>
     <w:lsdException w:name="Table Grid" w:uiPriority="39"/>
+    <w:lsdException w:name="Table Theme" w:semiHidden="1" w:unhideWhenUsed="1"/>
     <w:lsdException w:name="Placeholder Text" w:semiHidden="1"/>
     <w:lsdException w:name="No Spacing" w:uiPriority="1" w:qFormat="1"/>
     <w:lsdException w:name="Light Shading" w:uiPriority="60"/>
